--- a/Shablon/1 договор подряда поверка.docx
+++ b/Shablon/1 договор подряда поверка.docx
@@ -95,19 +95,37 @@
           <w:sz w:val="22"/>
           <w:szCs w:val="22"/>
         </w:rPr>
-        <w:t>г.Гомель                                                                                                                                            </w:t>
-      </w:r>
-      <w:bookmarkStart w:id="2" w:name="ДатаВерхнийПравый"/>
+        <w:t>г.Гомель                                                       </w:t>
+      </w:r>
       <w:r>
         <w:rPr>
           <w:b w:val="0"/>
+          <w:sz w:val="22"/>
+          <w:szCs w:val="22"/>
+        </w:rPr>
+        <w:t xml:space="preserve">                               </w:t>
+      </w:r>
+      <w:bookmarkStart w:id="2" w:name="_GoBack"/>
+      <w:bookmarkEnd w:id="2"/>
+      <w:r>
+        <w:rPr>
+          <w:b w:val="0"/>
+          <w:sz w:val="22"/>
+          <w:szCs w:val="22"/>
+        </w:rPr>
+        <w:t xml:space="preserve">                                               </w:t>
+      </w:r>
+      <w:bookmarkStart w:id="3" w:name="ДатаВерхнийПравый"/>
+      <w:r>
+        <w:rPr>
+          <w:b w:val="0"/>
           <w:color w:val="000000" w:themeColor="text1"/>
           <w:sz w:val="22"/>
           <w:szCs w:val="22"/>
         </w:rPr>
         <w:t>01 апреля 2016г.</w:t>
       </w:r>
-      <w:bookmarkEnd w:id="2"/>
+      <w:bookmarkEnd w:id="3"/>
     </w:p>
     <w:p>
       <w:pPr>
@@ -176,7 +194,7 @@
         </w:rPr>
         <w:t xml:space="preserve">», в лице </w:t>
       </w:r>
-      <w:bookmarkStart w:id="3" w:name="ДолжностьИсполнителяРп"/>
+      <w:bookmarkStart w:id="4" w:name="ДолжностьИсполнителяРп"/>
       <w:r>
         <w:rPr>
           <w:color w:val="000000" w:themeColor="text1"/>
@@ -185,7 +203,7 @@
         </w:rPr>
         <w:t>инженера</w:t>
       </w:r>
-      <w:bookmarkEnd w:id="3"/>
+      <w:bookmarkEnd w:id="4"/>
       <w:r>
         <w:rPr>
           <w:color w:val="000000" w:themeColor="text1"/>
@@ -194,7 +212,7 @@
         </w:rPr>
         <w:t xml:space="preserve"> </w:t>
       </w:r>
-      <w:bookmarkStart w:id="4" w:name="ФИОИсполнителяРп"/>
+      <w:bookmarkStart w:id="5" w:name="ФИОИсполнителяРп"/>
       <w:r>
         <w:rPr>
           <w:color w:val="000000" w:themeColor="text1"/>
@@ -203,7 +221,7 @@
         </w:rPr>
         <w:t>Райко В.В.</w:t>
       </w:r>
-      <w:bookmarkEnd w:id="4"/>
+      <w:bookmarkEnd w:id="5"/>
       <w:r>
         <w:rPr>
           <w:color w:val="000000" w:themeColor="text1"/>
@@ -212,7 +230,7 @@
         </w:rPr>
         <w:t xml:space="preserve">, действующего на основании </w:t>
       </w:r>
-      <w:bookmarkStart w:id="5" w:name="ДействующегоИсполнитель"/>
+      <w:bookmarkStart w:id="6" w:name="ДействующегоИсполнитель"/>
       <w:r>
         <w:rPr>
           <w:color w:val="000000" w:themeColor="text1"/>
@@ -221,7 +239,7 @@
         </w:rPr>
         <w:t>Доверенности</w:t>
       </w:r>
-      <w:bookmarkEnd w:id="5"/>
+      <w:bookmarkEnd w:id="6"/>
       <w:r>
         <w:rPr>
           <w:color w:val="000000" w:themeColor="text1"/>
@@ -230,7 +248,7 @@
         </w:rPr>
         <w:t> </w:t>
       </w:r>
-      <w:bookmarkStart w:id="6" w:name="ДействующегоИсполнительНомер"/>
+      <w:bookmarkStart w:id="7" w:name="ДействующегоИсполнительНомер"/>
       <w:r>
         <w:rPr>
           <w:color w:val="000000" w:themeColor="text1"/>
@@ -240,7 +258,7 @@
         </w:rPr>
         <w:t> </w:t>
       </w:r>
-      <w:bookmarkEnd w:id="6"/>
+      <w:bookmarkEnd w:id="7"/>
       <w:r>
         <w:rPr>
           <w:color w:val="000000" w:themeColor="text1"/>
@@ -249,7 +267,7 @@
         </w:rPr>
         <w:t> </w:t>
       </w:r>
-      <w:bookmarkStart w:id="7" w:name="ДействующегоИсполнительДата"/>
+      <w:bookmarkStart w:id="8" w:name="ДействующегоИсполнительДата"/>
       <w:proofErr w:type="gramStart"/>
       <w:r>
         <w:rPr>
@@ -259,7 +277,7 @@
         </w:rPr>
         <w:t> .</w:t>
       </w:r>
-      <w:bookmarkEnd w:id="7"/>
+      <w:bookmarkEnd w:id="8"/>
       <w:r>
         <w:rPr>
           <w:color w:val="000000" w:themeColor="text1"/>
@@ -277,7 +295,7 @@
         </w:rPr>
         <w:t xml:space="preserve"> с одной стороны, и </w:t>
       </w:r>
-      <w:bookmarkStart w:id="8" w:name="Учреждение"/>
+      <w:bookmarkStart w:id="9" w:name="Учреждение"/>
       <w:r>
         <w:rPr>
           <w:color w:val="000000" w:themeColor="text1"/>
@@ -286,7 +304,7 @@
         </w:rPr>
         <w:t>Жилищно-строительный потребительский кооператив №256 Центрального района г. Гомеля</w:t>
       </w:r>
-      <w:bookmarkEnd w:id="8"/>
+      <w:bookmarkEnd w:id="9"/>
       <w:r>
         <w:rPr>
           <w:color w:val="000000" w:themeColor="text1"/>
@@ -295,7 +313,7 @@
         </w:rPr>
         <w:t xml:space="preserve">, именуемый в дальнейшем «ЗАКАЗЧИК», в лице </w:t>
       </w:r>
-      <w:bookmarkStart w:id="9" w:name="ДолжностьЗаказчикаРп"/>
+      <w:bookmarkStart w:id="10" w:name="ДолжностьЗаказчикаРп"/>
       <w:r>
         <w:rPr>
           <w:color w:val="000000" w:themeColor="text1"/>
@@ -304,7 +322,7 @@
         </w:rPr>
         <w:t>председателя</w:t>
       </w:r>
-      <w:bookmarkEnd w:id="9"/>
+      <w:bookmarkEnd w:id="10"/>
       <w:r>
         <w:rPr>
           <w:color w:val="000000" w:themeColor="text1"/>
@@ -313,7 +331,7 @@
         </w:rPr>
         <w:t> </w:t>
       </w:r>
-      <w:bookmarkStart w:id="10" w:name="ФИОЗаказчикаРп"/>
+      <w:bookmarkStart w:id="11" w:name="ФИОЗаказчикаРп"/>
       <w:r>
         <w:rPr>
           <w:color w:val="000000" w:themeColor="text1"/>
@@ -322,7 +340,7 @@
         </w:rPr>
         <w:t>Туровец Н.И.</w:t>
       </w:r>
-      <w:bookmarkEnd w:id="10"/>
+      <w:bookmarkEnd w:id="11"/>
       <w:r>
         <w:rPr>
           <w:color w:val="000000" w:themeColor="text1"/>
@@ -331,7 +349,7 @@
         </w:rPr>
         <w:t xml:space="preserve">, действующего на основании </w:t>
       </w:r>
-      <w:bookmarkStart w:id="11" w:name="ДействующегоЗаказчик"/>
+      <w:bookmarkStart w:id="12" w:name="ДействующегоЗаказчик"/>
       <w:r>
         <w:rPr>
           <w:color w:val="000000" w:themeColor="text1"/>
@@ -340,7 +358,7 @@
         </w:rPr>
         <w:t>Устава</w:t>
       </w:r>
-      <w:bookmarkEnd w:id="11"/>
+      <w:bookmarkEnd w:id="12"/>
       <w:r>
         <w:rPr>
           <w:color w:val="000000" w:themeColor="text1"/>
@@ -349,7 +367,7 @@
         </w:rPr>
         <w:t> </w:t>
       </w:r>
-      <w:bookmarkStart w:id="12" w:name="ДействующегоЗаказчикНомер"/>
+      <w:bookmarkStart w:id="13" w:name="ДействующегоЗаказчикНомер"/>
       <w:r>
         <w:rPr>
           <w:color w:val="000000" w:themeColor="text1"/>
@@ -358,7 +376,7 @@
         </w:rPr>
         <w:t> </w:t>
       </w:r>
-      <w:bookmarkEnd w:id="12"/>
+      <w:bookmarkEnd w:id="13"/>
       <w:r>
         <w:rPr>
           <w:color w:val="000000" w:themeColor="text1"/>
@@ -367,7 +385,7 @@
         </w:rPr>
         <w:t xml:space="preserve">  </w:t>
       </w:r>
-      <w:bookmarkStart w:id="13" w:name="ДействующегоЗаказчикДата"/>
+      <w:bookmarkStart w:id="14" w:name="ДействующегоЗаказчикДата"/>
       <w:r>
         <w:rPr>
           <w:color w:val="000000" w:themeColor="text1"/>
@@ -376,7 +394,7 @@
         </w:rPr>
         <w:t xml:space="preserve"> </w:t>
       </w:r>
-      <w:bookmarkEnd w:id="13"/>
+      <w:bookmarkEnd w:id="14"/>
       <w:r>
         <w:rPr>
           <w:color w:val="000000" w:themeColor="text1"/>
@@ -497,7 +515,7 @@
         </w:rPr>
         <w:t>по объекту: «</w:t>
       </w:r>
-      <w:bookmarkStart w:id="14" w:name="Работа"/>
+      <w:bookmarkStart w:id="15" w:name="Работа"/>
       <w:r>
         <w:rPr>
           <w:color w:val="000000" w:themeColor="text1"/>
@@ -515,7 +533,7 @@
         </w:rPr>
         <w:t xml:space="preserve">энергии </w:t>
       </w:r>
-      <w:bookmarkEnd w:id="14"/>
+      <w:bookmarkEnd w:id="15"/>
       <w:r>
         <w:rPr>
           <w:color w:val="000000" w:themeColor="text1"/>
@@ -533,7 +551,7 @@
         </w:rPr>
         <w:t xml:space="preserve"> </w:t>
       </w:r>
-      <w:bookmarkStart w:id="15" w:name="АдресРабота"/>
+      <w:bookmarkStart w:id="16" w:name="АдресРабота"/>
       <w:r>
         <w:rPr>
           <w:color w:val="000000" w:themeColor="text1"/>
@@ -542,7 +560,7 @@
         </w:rPr>
         <w:t>ул. Лесная, д. 10 в г. Гомеле</w:t>
       </w:r>
-      <w:bookmarkEnd w:id="15"/>
+      <w:bookmarkEnd w:id="16"/>
       <w:r>
         <w:rPr>
           <w:color w:val="000000" w:themeColor="text1"/>
@@ -571,14 +589,14 @@
         </w:rPr>
         <w:t>1.2 Источник финансирования – </w:t>
       </w:r>
-      <w:bookmarkStart w:id="16" w:name="Финансирование"/>
+      <w:bookmarkStart w:id="17" w:name="Финансирование"/>
       <w:r>
         <w:rPr>
           <w:color w:val="000000" w:themeColor="text1"/>
         </w:rPr>
         <w:t>собственные средства</w:t>
       </w:r>
-      <w:bookmarkEnd w:id="16"/>
+      <w:bookmarkEnd w:id="17"/>
       <w:r>
         <w:rPr>
           <w:color w:val="000000" w:themeColor="text1"/>
@@ -667,7 +685,7 @@
         </w:rPr>
         <w:t xml:space="preserve">2.1 Сроки выполнения работ: начало – </w:t>
       </w:r>
-      <w:bookmarkStart w:id="17" w:name="ДатаНачалоРабот"/>
+      <w:bookmarkStart w:id="18" w:name="ДатаНачалоРабот"/>
       <w:r>
         <w:rPr>
           <w:b w:val="0"/>
@@ -677,7 +695,7 @@
         </w:rPr>
         <w:t>01 апреля 2016г.</w:t>
       </w:r>
-      <w:bookmarkEnd w:id="17"/>
+      <w:bookmarkEnd w:id="18"/>
       <w:r>
         <w:rPr>
           <w:b w:val="0"/>
@@ -687,7 +705,7 @@
         </w:rPr>
         <w:t xml:space="preserve">; окончание – </w:t>
       </w:r>
-      <w:bookmarkStart w:id="18" w:name="ДатаОкончанияРабот"/>
+      <w:bookmarkStart w:id="19" w:name="ДатаОкончанияРабот"/>
       <w:r>
         <w:rPr>
           <w:b w:val="0"/>
@@ -697,7 +715,7 @@
         </w:rPr>
         <w:t>30 рабочих дней с момента получения аванса</w:t>
       </w:r>
-      <w:bookmarkEnd w:id="18"/>
+      <w:bookmarkEnd w:id="19"/>
     </w:p>
     <w:p>
       <w:pPr>
@@ -906,7 +924,7 @@
         </w:rPr>
         <w:t xml:space="preserve">3.1 Стоимость работ на момент подписания договора составляет </w:t>
       </w:r>
-      <w:bookmarkStart w:id="19" w:name="СтоимостьУслуг"/>
+      <w:bookmarkStart w:id="20" w:name="СтоимостьУслуг"/>
       <w:r>
         <w:rPr>
           <w:rFonts w:cs="Times New Roman"/>
@@ -915,7 +933,7 @@
         </w:rPr>
         <w:t>3 389,50</w:t>
       </w:r>
-      <w:bookmarkEnd w:id="19"/>
+      <w:bookmarkEnd w:id="20"/>
       <w:r>
         <w:rPr>
           <w:rFonts w:cs="Times New Roman"/>
@@ -931,7 +949,7 @@
         </w:rPr>
         <w:t>(</w:t>
       </w:r>
-      <w:bookmarkStart w:id="20" w:name="СтоимостьУслугБуквами"/>
+      <w:bookmarkStart w:id="21" w:name="СтоимостьУслугБуквами"/>
       <w:r>
         <w:rPr>
           <w:rFonts w:cs="Times New Roman"/>
@@ -939,7 +957,7 @@
         </w:rPr>
         <w:t>три тысячи триста восемьдесят девять белорусских рублей 50 копеек</w:t>
       </w:r>
-      <w:bookmarkEnd w:id="20"/>
+      <w:bookmarkEnd w:id="21"/>
       <w:r>
         <w:rPr>
           <w:rFonts w:cs="Times New Roman"/>
@@ -1117,7 +1135,6 @@
           <w:sz w:val="22"/>
           <w:szCs w:val="22"/>
         </w:rPr>
-        <w:lastRenderedPageBreak/>
         <w:t>ПОДРЯДЧИК</w:t>
       </w:r>
       <w:r>
@@ -1721,35 +1738,35 @@
         </w:rPr>
         <w:t xml:space="preserve">» в размере </w:t>
       </w:r>
-      <w:bookmarkStart w:id="21" w:name="ПроцентАванса"/>
+      <w:bookmarkStart w:id="22" w:name="ПроцентАванса"/>
       <w:r>
         <w:rPr>
           <w:color w:val="000000" w:themeColor="text1"/>
         </w:rPr>
         <w:t>50%</w:t>
       </w:r>
-      <w:bookmarkEnd w:id="21"/>
+      <w:bookmarkEnd w:id="22"/>
       <w:r>
         <w:rPr>
           <w:color w:val="000000" w:themeColor="text1"/>
         </w:rPr>
         <w:t xml:space="preserve"> </w:t>
       </w:r>
-      <w:bookmarkStart w:id="22" w:name="Аванс"/>
+      <w:bookmarkStart w:id="23" w:name="Аванс"/>
       <w:r>
         <w:rPr>
           <w:color w:val="000000" w:themeColor="text1"/>
         </w:rPr>
         <w:t>от стоимости услуг</w:t>
       </w:r>
-      <w:bookmarkEnd w:id="22"/>
+      <w:bookmarkEnd w:id="23"/>
       <w:r>
         <w:rPr>
           <w:color w:val="000000" w:themeColor="text1"/>
         </w:rPr>
         <w:t xml:space="preserve">, согласно разработанной документации, что составляет </w:t>
       </w:r>
-      <w:bookmarkStart w:id="23" w:name="АвансСумма"/>
+      <w:bookmarkStart w:id="24" w:name="АвансСумма"/>
       <w:r>
         <w:rPr>
           <w:b/>
@@ -1757,7 +1774,7 @@
         </w:rPr>
         <w:t>3 389,50</w:t>
       </w:r>
-      <w:bookmarkEnd w:id="23"/>
+      <w:bookmarkEnd w:id="24"/>
       <w:r>
         <w:rPr>
           <w:b/>
@@ -1771,14 +1788,14 @@
         </w:rPr>
         <w:t>(</w:t>
       </w:r>
-      <w:bookmarkStart w:id="24" w:name="АвансСуммаБуква"/>
+      <w:bookmarkStart w:id="25" w:name="АвансСуммаБуква"/>
       <w:r>
         <w:rPr>
           <w:color w:val="000000" w:themeColor="text1"/>
         </w:rPr>
         <w:t>три тысячи триста восемьдесят девять белорусских рублей 50 копеек</w:t>
       </w:r>
-      <w:bookmarkEnd w:id="24"/>
+      <w:bookmarkEnd w:id="25"/>
       <w:r>
         <w:rPr>
           <w:color w:val="000000" w:themeColor="text1"/>
@@ -1952,23 +1969,7 @@
           <w:sz w:val="22"/>
           <w:szCs w:val="22"/>
         </w:rPr>
-        <w:t xml:space="preserve">6.1 «ЗАКАЗЧИК» в течение 5 дней с момента получения проекта договора подписывает его или, при несогласии с отдельными его условиями, оформляет протокол разногласий, который прилагается к </w:t>
-      </w:r>
-      <w:bookmarkStart w:id="25" w:name="_GoBack"/>
-      <w:r>
-        <w:rPr>
-          <w:sz w:val="22"/>
-          <w:szCs w:val="22"/>
-        </w:rPr>
-        <w:t xml:space="preserve">проекту этого договора. Подписанный договор подряда вместе с протоколом разногласий в этот же срок </w:t>
-      </w:r>
-      <w:bookmarkEnd w:id="25"/>
-      <w:r>
-        <w:rPr>
-          <w:sz w:val="22"/>
-          <w:szCs w:val="22"/>
-        </w:rPr>
-        <w:t>направляется «ПОДРЯДЧИКУ».</w:t>
+        <w:t>6.1 «ЗАКАЗЧИК» в течение 5 дней с момента получения проекта договора подписывает его или, при несогласии с отдельными его условиями, оформляет протокол разногласий, который прилагается к проекту этого договора. Подписанный договор подряда вместе с протоколом разногласий в этот же срок направляется «ПОДРЯДЧИКУ».</w:t>
       </w:r>
     </w:p>
     <w:p>
@@ -2634,25 +2635,7 @@
           <w:sz w:val="22"/>
           <w:szCs w:val="22"/>
         </w:rPr>
-        <w:t xml:space="preserve">8.1 «ЗАКАЗЧИК» оплачивает в установленном порядке по факту все дополнительные </w:t>
-      </w:r>
-      <w:proofErr w:type="gramStart"/>
-      <w:r>
-        <w:rPr>
-          <w:color w:val="000000" w:themeColor="text1"/>
-          <w:sz w:val="22"/>
-          <w:szCs w:val="22"/>
-        </w:rPr>
-        <w:t>услуги</w:t>
-      </w:r>
-      <w:proofErr w:type="gramEnd"/>
-      <w:r>
-        <w:rPr>
-          <w:color w:val="000000" w:themeColor="text1"/>
-          <w:sz w:val="22"/>
-          <w:szCs w:val="22"/>
-        </w:rPr>
-        <w:t xml:space="preserve"> сверх стоимости, принятой по договору, с заключением дополнительного соглашения.</w:t>
+        <w:t>8.1 «ЗАКАЗЧИК» оплачивает в установленном порядке по факту все дополнительные услуги сверх стоимости, принятой по договору, с заключением дополнительного соглашения.</w:t>
       </w:r>
     </w:p>
     <w:p>
@@ -2790,7 +2773,6 @@
       <w:tblPr>
         <w:tblStyle w:val="a6"/>
         <w:tblW w:w="0" w:type="dxa"/>
-        <w:tblInd w:w="0" w:type="dxa"/>
         <w:tblBorders>
           <w:top w:val="none" w:sz="0" w:space="0" w:color="auto"/>
           <w:left w:val="none" w:sz="0" w:space="0" w:color="auto"/>
@@ -3286,7 +3268,7 @@
           </w:p>
           <w:p>
             <w:pPr>
-              <w:spacing w:after="0" w:line="240" w:lineRule="auto"/>
+              <w:spacing w:after="0"/>
               <w:rPr>
                 <w:rFonts w:cs="Times New Roman"/>
                 <w:color w:val="000000" w:themeColor="text1"/>
@@ -3320,24 +3302,24 @@
                 <w:color w:val="000000" w:themeColor="text1"/>
                 <w:sz w:val="22"/>
                 <w:szCs w:val="22"/>
-                <w:lang w:eastAsia="en-US"/>
               </w:rPr>
             </w:pPr>
             <w:bookmarkStart w:id="32" w:name="ОКПО"/>
-            <w:bookmarkEnd w:id="32"/>
+            <w:r>
+              <w:rPr>
+                <w:color w:val="000000" w:themeColor="text1"/>
+                <w:sz w:val="22"/>
+                <w:szCs w:val="22"/>
+              </w:rPr>
+              <w:t xml:space="preserve"> </w:t>
+            </w:r>
           </w:p>
+          <w:bookmarkEnd w:id="32"/>
           <w:p>
             <w:pPr>
-              <w:pStyle w:val="a3"/>
-              <w:shd w:val="clear" w:color="auto" w:fill="auto"/>
               <w:spacing w:after="0" w:line="240" w:lineRule="auto"/>
-              <w:ind w:firstLine="0"/>
-              <w:jc w:val="both"/>
-              <w:rPr>
-                <w:color w:val="000000" w:themeColor="text1"/>
-                <w:sz w:val="22"/>
-                <w:szCs w:val="22"/>
-                <w:lang w:eastAsia="en-US"/>
+              <w:rPr>
+                <w:color w:val="000000" w:themeColor="text1"/>
               </w:rPr>
             </w:pPr>
           </w:p>
@@ -3356,7 +3338,6 @@
             <w:tblPr>
               <w:tblStyle w:val="a6"/>
               <w:tblW w:w="0" w:type="auto"/>
-              <w:tblInd w:w="0" w:type="dxa"/>
               <w:tblBorders>
                 <w:top w:val="none" w:sz="0" w:space="0" w:color="auto"/>
                 <w:left w:val="none" w:sz="0" w:space="0" w:color="auto"/>
@@ -3525,7 +3506,6 @@
             <w:tblPr>
               <w:tblStyle w:val="a6"/>
               <w:tblW w:w="4990" w:type="dxa"/>
-              <w:tblInd w:w="0" w:type="dxa"/>
               <w:tblBorders>
                 <w:top w:val="none" w:sz="0" w:space="0" w:color="auto"/>
                 <w:left w:val="none" w:sz="0" w:space="0" w:color="auto"/>
@@ -4367,6 +4347,7 @@
       <w:spacing w:after="0" w:line="240" w:lineRule="auto"/>
     </w:pPr>
     <w:tblPr>
+      <w:tblInd w:w="0" w:type="dxa"/>
       <w:tblBorders>
         <w:top w:val="single" w:sz="4" w:space="0" w:color="auto"/>
         <w:left w:val="single" w:sz="4" w:space="0" w:color="auto"/>

--- a/Shablon/1 договор подряда поверка.docx
+++ b/Shablon/1 договор подряда поверка.docx
@@ -105,103 +105,101 @@
         </w:rPr>
         <w:t xml:space="preserve">                               </w:t>
       </w:r>
-      <w:bookmarkStart w:id="2" w:name="_GoBack"/>
+      <w:r>
+        <w:rPr>
+          <w:b w:val="0"/>
+          <w:sz w:val="22"/>
+          <w:szCs w:val="22"/>
+        </w:rPr>
+        <w:t xml:space="preserve">                                               </w:t>
+      </w:r>
+      <w:bookmarkStart w:id="2" w:name="ДатаВерхнийПравый"/>
+      <w:r>
+        <w:rPr>
+          <w:b w:val="0"/>
+          <w:color w:val="000000" w:themeColor="text1"/>
+          <w:sz w:val="22"/>
+          <w:szCs w:val="22"/>
+        </w:rPr>
+        <w:t>01 апреля 2016г.</w:t>
+      </w:r>
       <w:bookmarkEnd w:id="2"/>
-      <w:r>
+    </w:p>
+    <w:p>
+      <w:pPr>
+        <w:pStyle w:val="20"/>
+        <w:shd w:val="clear" w:color="auto" w:fill="auto"/>
+        <w:spacing w:line="240" w:lineRule="auto"/>
+        <w:jc w:val="both"/>
         <w:rPr>
           <w:b w:val="0"/>
           <w:sz w:val="22"/>
           <w:szCs w:val="22"/>
         </w:rPr>
-        <w:t xml:space="preserve">                                               </w:t>
-      </w:r>
-      <w:bookmarkStart w:id="3" w:name="ДатаВерхнийПравый"/>
-      <w:r>
-        <w:rPr>
-          <w:b w:val="0"/>
-          <w:color w:val="000000" w:themeColor="text1"/>
-          <w:sz w:val="22"/>
-          <w:szCs w:val="22"/>
-        </w:rPr>
-        <w:t>01 апреля 2016г.</w:t>
+      </w:pPr>
+    </w:p>
+    <w:p>
+      <w:pPr>
+        <w:pStyle w:val="a3"/>
+        <w:shd w:val="clear" w:color="auto" w:fill="auto"/>
+        <w:spacing w:after="0" w:line="240" w:lineRule="auto"/>
+        <w:ind w:firstLine="709"/>
+        <w:jc w:val="both"/>
+        <w:rPr>
+          <w:color w:val="000000" w:themeColor="text1"/>
+          <w:sz w:val="22"/>
+          <w:szCs w:val="22"/>
+        </w:rPr>
+      </w:pPr>
+      <w:r>
+        <w:rPr>
+          <w:color w:val="000000" w:themeColor="text1"/>
+          <w:sz w:val="22"/>
+          <w:szCs w:val="22"/>
+        </w:rPr>
+        <w:t>Общество с дополнительной ответственностью «ТеплоЭнергоАльянс», именуемое в дальнейшем «</w:t>
+      </w:r>
+      <w:r>
+        <w:rPr>
+          <w:sz w:val="22"/>
+          <w:szCs w:val="22"/>
+        </w:rPr>
+        <w:t>ПОДРЯДЧИК</w:t>
+      </w:r>
+      <w:r>
+        <w:rPr>
+          <w:color w:val="000000" w:themeColor="text1"/>
+          <w:sz w:val="22"/>
+          <w:szCs w:val="22"/>
+        </w:rPr>
+        <w:t xml:space="preserve">», в лице </w:t>
+      </w:r>
+      <w:bookmarkStart w:id="3" w:name="ДолжностьИсполнителяРп"/>
+      <w:r>
+        <w:rPr>
+          <w:color w:val="000000" w:themeColor="text1"/>
+          <w:sz w:val="22"/>
+          <w:szCs w:val="22"/>
+        </w:rPr>
+        <w:t>инженера</w:t>
       </w:r>
       <w:bookmarkEnd w:id="3"/>
-    </w:p>
-    <w:p>
-      <w:pPr>
-        <w:pStyle w:val="20"/>
-        <w:shd w:val="clear" w:color="auto" w:fill="auto"/>
-        <w:spacing w:line="240" w:lineRule="auto"/>
-        <w:jc w:val="both"/>
-        <w:rPr>
-          <w:b w:val="0"/>
-          <w:sz w:val="22"/>
-          <w:szCs w:val="22"/>
-        </w:rPr>
-      </w:pPr>
-    </w:p>
-    <w:p>
-      <w:pPr>
-        <w:pStyle w:val="a3"/>
-        <w:shd w:val="clear" w:color="auto" w:fill="auto"/>
-        <w:spacing w:after="0" w:line="240" w:lineRule="auto"/>
-        <w:ind w:firstLine="709"/>
-        <w:jc w:val="both"/>
-        <w:rPr>
-          <w:color w:val="000000" w:themeColor="text1"/>
-          <w:sz w:val="22"/>
-          <w:szCs w:val="22"/>
-        </w:rPr>
-      </w:pPr>
-      <w:r>
-        <w:rPr>
-          <w:color w:val="000000" w:themeColor="text1"/>
-          <w:sz w:val="22"/>
-          <w:szCs w:val="22"/>
-        </w:rPr>
-        <w:t>Общество с дополнительной ответственностью «</w:t>
-      </w:r>
-      <w:proofErr w:type="spellStart"/>
-      <w:r>
-        <w:rPr>
-          <w:color w:val="000000" w:themeColor="text1"/>
-          <w:sz w:val="22"/>
-          <w:szCs w:val="22"/>
-        </w:rPr>
-        <w:t>ТеплоЭнергоАльянс</w:t>
-      </w:r>
-      <w:proofErr w:type="spellEnd"/>
-      <w:r>
-        <w:rPr>
-          <w:color w:val="000000" w:themeColor="text1"/>
-          <w:sz w:val="22"/>
-          <w:szCs w:val="22"/>
-        </w:rPr>
-        <w:t>», именуемое в дальнейшем «</w:t>
-      </w:r>
-      <w:r>
-        <w:rPr>
-          <w:sz w:val="22"/>
-          <w:szCs w:val="22"/>
-        </w:rPr>
-        <w:t>ПОДРЯДЧИК</w:t>
-      </w:r>
-      <w:r>
-        <w:rPr>
-          <w:color w:val="000000" w:themeColor="text1"/>
-          <w:sz w:val="22"/>
-          <w:szCs w:val="22"/>
-        </w:rPr>
-        <w:t xml:space="preserve">», в лице </w:t>
-      </w:r>
-      <w:bookmarkStart w:id="4" w:name="ДолжностьИсполнителяРп"/>
-      <w:r>
-        <w:rPr>
-          <w:color w:val="000000" w:themeColor="text1"/>
-          <w:sz w:val="22"/>
-          <w:szCs w:val="22"/>
-        </w:rPr>
-        <w:t>инженера</w:t>
+      <w:r>
+        <w:rPr>
+          <w:color w:val="000000" w:themeColor="text1"/>
+          <w:sz w:val="22"/>
+          <w:szCs w:val="22"/>
+        </w:rPr>
+        <w:t xml:space="preserve"> </w:t>
+      </w:r>
+      <w:bookmarkStart w:id="4" w:name="ФИОИсполнителяРп"/>
+      <w:r>
+        <w:rPr>
+          <w:color w:val="000000" w:themeColor="text1"/>
+          <w:sz w:val="22"/>
+          <w:szCs w:val="22"/>
+        </w:rPr>
+        <w:t>Райко В.В.</w:t>
       </w:r>
       <w:bookmarkEnd w:id="4"/>
       <w:r>
@@ -210,191 +208,163 @@
           <w:sz w:val="22"/>
           <w:szCs w:val="22"/>
         </w:rPr>
+        <w:t xml:space="preserve">, действующего на основании </w:t>
+      </w:r>
+      <w:bookmarkStart w:id="5" w:name="ДействующегоИсполнитель"/>
+      <w:r>
+        <w:rPr>
+          <w:color w:val="000000" w:themeColor="text1"/>
+          <w:sz w:val="22"/>
+          <w:szCs w:val="22"/>
+        </w:rPr>
+        <w:t>Доверенности</w:t>
+      </w:r>
+      <w:bookmarkEnd w:id="5"/>
+      <w:r>
+        <w:rPr>
+          <w:color w:val="000000" w:themeColor="text1"/>
+          <w:sz w:val="22"/>
+          <w:szCs w:val="22"/>
+        </w:rPr>
+        <w:t> </w:t>
+      </w:r>
+      <w:bookmarkStart w:id="6" w:name="ДействующегоИсполнительНомер"/>
+      <w:r>
+        <w:rPr>
+          <w:color w:val="000000" w:themeColor="text1"/>
+          <w:sz w:val="22"/>
+          <w:szCs w:val="22"/>
+          <w:lang w:val="en-US"/>
+        </w:rPr>
+        <w:t> </w:t>
+      </w:r>
+      <w:bookmarkEnd w:id="6"/>
+      <w:r>
+        <w:rPr>
+          <w:color w:val="000000" w:themeColor="text1"/>
+          <w:sz w:val="22"/>
+          <w:szCs w:val="22"/>
+        </w:rPr>
+        <w:t> </w:t>
+      </w:r>
+      <w:bookmarkStart w:id="7" w:name="ДействующегоИсполнительДата"/>
+      <w:r>
+        <w:rPr>
+          <w:color w:val="000000" w:themeColor="text1"/>
+          <w:sz w:val="22"/>
+          <w:szCs w:val="22"/>
+        </w:rPr>
+        <w:t> .</w:t>
+      </w:r>
+      <w:bookmarkEnd w:id="7"/>
+      <w:r>
+        <w:rPr>
+          <w:color w:val="000000" w:themeColor="text1"/>
+          <w:sz w:val="22"/>
+          <w:szCs w:val="22"/>
+        </w:rPr>
+        <w:t xml:space="preserve">, с одной стороны, и </w:t>
+      </w:r>
+      <w:bookmarkStart w:id="8" w:name="Учреждение"/>
+      <w:r>
+        <w:rPr>
+          <w:color w:val="000000" w:themeColor="text1"/>
+          <w:sz w:val="22"/>
+          <w:szCs w:val="22"/>
+        </w:rPr>
+        <w:t>Жилищно-строительный потребительский кооператив №256 Центрального района г. Гомеля</w:t>
+      </w:r>
+      <w:bookmarkEnd w:id="8"/>
+      <w:r>
+        <w:rPr>
+          <w:color w:val="000000" w:themeColor="text1"/>
+          <w:sz w:val="22"/>
+          <w:szCs w:val="22"/>
+        </w:rPr>
+        <w:t xml:space="preserve">, именуемый в дальнейшем «ЗАКАЗЧИК», в лице </w:t>
+      </w:r>
+      <w:bookmarkStart w:id="9" w:name="ДолжностьЗаказчикаРп"/>
+      <w:r>
+        <w:rPr>
+          <w:color w:val="000000" w:themeColor="text1"/>
+          <w:sz w:val="22"/>
+          <w:szCs w:val="22"/>
+        </w:rPr>
+        <w:t>председателя</w:t>
+      </w:r>
+      <w:bookmarkEnd w:id="9"/>
+      <w:r>
+        <w:rPr>
+          <w:color w:val="000000" w:themeColor="text1"/>
+          <w:sz w:val="22"/>
+          <w:szCs w:val="22"/>
+        </w:rPr>
+        <w:t> </w:t>
+      </w:r>
+      <w:bookmarkStart w:id="10" w:name="ФИОЗаказчикаРп"/>
+      <w:r>
+        <w:rPr>
+          <w:color w:val="000000" w:themeColor="text1"/>
+          <w:sz w:val="22"/>
+          <w:szCs w:val="22"/>
+        </w:rPr>
+        <w:t>Туровец Н.И.</w:t>
+      </w:r>
+      <w:bookmarkEnd w:id="10"/>
+      <w:r>
+        <w:rPr>
+          <w:color w:val="000000" w:themeColor="text1"/>
+          <w:sz w:val="22"/>
+          <w:szCs w:val="22"/>
+        </w:rPr>
+        <w:t xml:space="preserve">, действующего на основании </w:t>
+      </w:r>
+      <w:bookmarkStart w:id="11" w:name="ДействующегоЗаказчик"/>
+      <w:r>
+        <w:rPr>
+          <w:color w:val="000000" w:themeColor="text1"/>
+          <w:sz w:val="22"/>
+          <w:szCs w:val="22"/>
+        </w:rPr>
+        <w:t>Устава</w:t>
+      </w:r>
+      <w:bookmarkEnd w:id="11"/>
+      <w:r>
+        <w:rPr>
+          <w:color w:val="000000" w:themeColor="text1"/>
+          <w:sz w:val="22"/>
+          <w:szCs w:val="22"/>
+        </w:rPr>
+        <w:t> </w:t>
+      </w:r>
+      <w:bookmarkStart w:id="12" w:name="ДействующегоЗаказчикНомер"/>
+      <w:r>
+        <w:rPr>
+          <w:color w:val="000000" w:themeColor="text1"/>
+          <w:sz w:val="22"/>
+          <w:szCs w:val="22"/>
+        </w:rPr>
+        <w:t> </w:t>
+      </w:r>
+      <w:bookmarkEnd w:id="12"/>
+      <w:r>
+        <w:rPr>
+          <w:color w:val="000000" w:themeColor="text1"/>
+          <w:sz w:val="22"/>
+          <w:szCs w:val="22"/>
+        </w:rPr>
+        <w:t xml:space="preserve">  </w:t>
+      </w:r>
+      <w:bookmarkStart w:id="13" w:name="ДействующегоЗаказчикДата"/>
+      <w:r>
+        <w:rPr>
+          <w:color w:val="000000" w:themeColor="text1"/>
+          <w:sz w:val="22"/>
+          <w:szCs w:val="22"/>
+        </w:rPr>
         <w:t xml:space="preserve"> </w:t>
       </w:r>
-      <w:bookmarkStart w:id="5" w:name="ФИОИсполнителяРп"/>
-      <w:r>
-        <w:rPr>
-          <w:color w:val="000000" w:themeColor="text1"/>
-          <w:sz w:val="22"/>
-          <w:szCs w:val="22"/>
-        </w:rPr>
-        <w:t>Райко В.В.</w:t>
-      </w:r>
-      <w:bookmarkEnd w:id="5"/>
-      <w:r>
-        <w:rPr>
-          <w:color w:val="000000" w:themeColor="text1"/>
-          <w:sz w:val="22"/>
-          <w:szCs w:val="22"/>
-        </w:rPr>
-        <w:t xml:space="preserve">, действующего на основании </w:t>
-      </w:r>
-      <w:bookmarkStart w:id="6" w:name="ДействующегоИсполнитель"/>
-      <w:r>
-        <w:rPr>
-          <w:color w:val="000000" w:themeColor="text1"/>
-          <w:sz w:val="22"/>
-          <w:szCs w:val="22"/>
-        </w:rPr>
-        <w:t>Доверенности</w:t>
-      </w:r>
-      <w:bookmarkEnd w:id="6"/>
-      <w:r>
-        <w:rPr>
-          <w:color w:val="000000" w:themeColor="text1"/>
-          <w:sz w:val="22"/>
-          <w:szCs w:val="22"/>
-        </w:rPr>
-        <w:t> </w:t>
-      </w:r>
-      <w:bookmarkStart w:id="7" w:name="ДействующегоИсполнительНомер"/>
-      <w:r>
-        <w:rPr>
-          <w:color w:val="000000" w:themeColor="text1"/>
-          <w:sz w:val="22"/>
-          <w:szCs w:val="22"/>
-          <w:lang w:val="en-US"/>
-        </w:rPr>
-        <w:t> </w:t>
-      </w:r>
-      <w:bookmarkEnd w:id="7"/>
-      <w:r>
-        <w:rPr>
-          <w:color w:val="000000" w:themeColor="text1"/>
-          <w:sz w:val="22"/>
-          <w:szCs w:val="22"/>
-        </w:rPr>
-        <w:t> </w:t>
-      </w:r>
-      <w:bookmarkStart w:id="8" w:name="ДействующегоИсполнительДата"/>
-      <w:proofErr w:type="gramStart"/>
-      <w:r>
-        <w:rPr>
-          <w:color w:val="000000" w:themeColor="text1"/>
-          <w:sz w:val="22"/>
-          <w:szCs w:val="22"/>
-        </w:rPr>
-        <w:t> .</w:t>
-      </w:r>
-      <w:bookmarkEnd w:id="8"/>
-      <w:r>
-        <w:rPr>
-          <w:color w:val="000000" w:themeColor="text1"/>
-          <w:sz w:val="22"/>
-          <w:szCs w:val="22"/>
-        </w:rPr>
-        <w:t>,</w:t>
-      </w:r>
-      <w:proofErr w:type="gramEnd"/>
-      <w:r>
-        <w:rPr>
-          <w:color w:val="000000" w:themeColor="text1"/>
-          <w:sz w:val="22"/>
-          <w:szCs w:val="22"/>
-        </w:rPr>
-        <w:t xml:space="preserve"> с одной стороны, и </w:t>
-      </w:r>
-      <w:bookmarkStart w:id="9" w:name="Учреждение"/>
-      <w:r>
-        <w:rPr>
-          <w:color w:val="000000" w:themeColor="text1"/>
-          <w:sz w:val="22"/>
-          <w:szCs w:val="22"/>
-        </w:rPr>
-        <w:t>Жилищно-строительный потребительский кооператив №256 Центрального района г. Гомеля</w:t>
-      </w:r>
-      <w:bookmarkEnd w:id="9"/>
-      <w:r>
-        <w:rPr>
-          <w:color w:val="000000" w:themeColor="text1"/>
-          <w:sz w:val="22"/>
-          <w:szCs w:val="22"/>
-        </w:rPr>
-        <w:t xml:space="preserve">, именуемый в дальнейшем «ЗАКАЗЧИК», в лице </w:t>
-      </w:r>
-      <w:bookmarkStart w:id="10" w:name="ДолжностьЗаказчикаРп"/>
-      <w:r>
-        <w:rPr>
-          <w:color w:val="000000" w:themeColor="text1"/>
-          <w:sz w:val="22"/>
-          <w:szCs w:val="22"/>
-        </w:rPr>
-        <w:t>председателя</w:t>
-      </w:r>
-      <w:bookmarkEnd w:id="10"/>
-      <w:r>
-        <w:rPr>
-          <w:color w:val="000000" w:themeColor="text1"/>
-          <w:sz w:val="22"/>
-          <w:szCs w:val="22"/>
-        </w:rPr>
-        <w:t> </w:t>
-      </w:r>
-      <w:bookmarkStart w:id="11" w:name="ФИОЗаказчикаРп"/>
-      <w:r>
-        <w:rPr>
-          <w:color w:val="000000" w:themeColor="text1"/>
-          <w:sz w:val="22"/>
-          <w:szCs w:val="22"/>
-        </w:rPr>
-        <w:t>Туровец Н.И.</w:t>
-      </w:r>
-      <w:bookmarkEnd w:id="11"/>
-      <w:r>
-        <w:rPr>
-          <w:color w:val="000000" w:themeColor="text1"/>
-          <w:sz w:val="22"/>
-          <w:szCs w:val="22"/>
-        </w:rPr>
-        <w:t xml:space="preserve">, действующего на основании </w:t>
-      </w:r>
-      <w:bookmarkStart w:id="12" w:name="ДействующегоЗаказчик"/>
-      <w:r>
-        <w:rPr>
-          <w:color w:val="000000" w:themeColor="text1"/>
-          <w:sz w:val="22"/>
-          <w:szCs w:val="22"/>
-        </w:rPr>
-        <w:t>Устава</w:t>
-      </w:r>
-      <w:bookmarkEnd w:id="12"/>
-      <w:r>
-        <w:rPr>
-          <w:color w:val="000000" w:themeColor="text1"/>
-          <w:sz w:val="22"/>
-          <w:szCs w:val="22"/>
-        </w:rPr>
-        <w:t> </w:t>
-      </w:r>
-      <w:bookmarkStart w:id="13" w:name="ДействующегоЗаказчикНомер"/>
-      <w:r>
-        <w:rPr>
-          <w:color w:val="000000" w:themeColor="text1"/>
-          <w:sz w:val="22"/>
-          <w:szCs w:val="22"/>
-        </w:rPr>
-        <w:t> </w:t>
-      </w:r>
       <w:bookmarkEnd w:id="13"/>
-      <w:r>
-        <w:rPr>
-          <w:color w:val="000000" w:themeColor="text1"/>
-          <w:sz w:val="22"/>
-          <w:szCs w:val="22"/>
-        </w:rPr>
-        <w:t xml:space="preserve">  </w:t>
-      </w:r>
-      <w:bookmarkStart w:id="14" w:name="ДействующегоЗаказчикДата"/>
-      <w:r>
-        <w:rPr>
-          <w:color w:val="000000" w:themeColor="text1"/>
-          <w:sz w:val="22"/>
-          <w:szCs w:val="22"/>
-        </w:rPr>
-        <w:t xml:space="preserve"> </w:t>
-      </w:r>
-      <w:bookmarkEnd w:id="14"/>
       <w:r>
         <w:rPr>
           <w:color w:val="000000" w:themeColor="text1"/>
@@ -515,52 +485,62 @@
         </w:rPr>
         <w:t>по объекту: «</w:t>
       </w:r>
-      <w:bookmarkStart w:id="15" w:name="Работа"/>
-      <w:r>
-        <w:rPr>
-          <w:color w:val="000000" w:themeColor="text1"/>
-          <w:sz w:val="22"/>
-          <w:szCs w:val="22"/>
-        </w:rPr>
-        <w:t xml:space="preserve">Демонтаж, поверка, монтаж и наладка прибора учета тепловой </w:t>
-      </w:r>
-      <w:proofErr w:type="gramStart"/>
-      <w:r>
-        <w:rPr>
-          <w:color w:val="000000" w:themeColor="text1"/>
-          <w:sz w:val="22"/>
-          <w:szCs w:val="22"/>
-        </w:rPr>
-        <w:t xml:space="preserve">энергии </w:t>
+      <w:bookmarkStart w:id="14" w:name="Работа"/>
+      <w:r>
+        <w:rPr>
+          <w:color w:val="000000" w:themeColor="text1"/>
+          <w:sz w:val="22"/>
+          <w:szCs w:val="22"/>
+        </w:rPr>
+        <w:t xml:space="preserve">Демонтаж, поверка, монтаж и наладка прибора учета тепловой энергии </w:t>
+      </w:r>
+      <w:bookmarkEnd w:id="14"/>
+      <w:r>
+        <w:rPr>
+          <w:color w:val="000000" w:themeColor="text1"/>
+          <w:sz w:val="22"/>
+          <w:szCs w:val="22"/>
+        </w:rPr>
+        <w:t>по</w:t>
+      </w:r>
+      <w:r>
+        <w:rPr>
+          <w:color w:val="000000" w:themeColor="text1"/>
+          <w:sz w:val="22"/>
+          <w:szCs w:val="22"/>
+        </w:rPr>
+        <w:t xml:space="preserve"> </w:t>
+      </w:r>
+      <w:r>
+        <w:rPr>
+          <w:color w:val="000000" w:themeColor="text1"/>
+        </w:rPr>
+        <w:t>адресу</w:t>
+      </w:r>
+      <w:r>
+        <w:rPr>
+          <w:color w:val="000000" w:themeColor="text1"/>
+        </w:rPr>
+        <w:t>:</w:t>
+      </w:r>
+      <w:r>
+        <w:rPr>
+          <w:color w:val="000000" w:themeColor="text1"/>
+          <w:sz w:val="22"/>
+          <w:szCs w:val="22"/>
+        </w:rPr>
+        <w:t xml:space="preserve"> </w:t>
+      </w:r>
+      <w:bookmarkStart w:id="15" w:name="АдресРабота"/>
+      <w:r>
+        <w:rPr>
+          <w:color w:val="000000" w:themeColor="text1"/>
+          <w:sz w:val="22"/>
+          <w:szCs w:val="22"/>
+        </w:rPr>
+        <w:t>ул. Лесная, д. 10 в г. Гомеле</w:t>
       </w:r>
       <w:bookmarkEnd w:id="15"/>
-      <w:r>
-        <w:rPr>
-          <w:color w:val="000000" w:themeColor="text1"/>
-          <w:sz w:val="22"/>
-          <w:szCs w:val="22"/>
-        </w:rPr>
-        <w:t xml:space="preserve"> по</w:t>
-      </w:r>
-      <w:proofErr w:type="gramEnd"/>
-      <w:r>
-        <w:rPr>
-          <w:color w:val="000000" w:themeColor="text1"/>
-          <w:sz w:val="22"/>
-          <w:szCs w:val="22"/>
-        </w:rPr>
-        <w:t xml:space="preserve"> </w:t>
-      </w:r>
-      <w:bookmarkStart w:id="16" w:name="АдресРабота"/>
-      <w:r>
-        <w:rPr>
-          <w:color w:val="000000" w:themeColor="text1"/>
-          <w:sz w:val="22"/>
-          <w:szCs w:val="22"/>
-        </w:rPr>
-        <w:t>ул. Лесная, д. 10 в г. Гомеле</w:t>
-      </w:r>
-      <w:bookmarkEnd w:id="16"/>
       <w:r>
         <w:rPr>
           <w:color w:val="000000" w:themeColor="text1"/>
@@ -589,14 +569,14 @@
         </w:rPr>
         <w:t>1.2 Источник финансирования – </w:t>
       </w:r>
-      <w:bookmarkStart w:id="17" w:name="Финансирование"/>
+      <w:bookmarkStart w:id="16" w:name="Финансирование"/>
       <w:r>
         <w:rPr>
           <w:color w:val="000000" w:themeColor="text1"/>
         </w:rPr>
         <w:t>собственные средства</w:t>
       </w:r>
-      <w:bookmarkEnd w:id="17"/>
+      <w:bookmarkEnd w:id="16"/>
       <w:r>
         <w:rPr>
           <w:color w:val="000000" w:themeColor="text1"/>
@@ -685,7 +665,7 @@
         </w:rPr>
         <w:t xml:space="preserve">2.1 Сроки выполнения работ: начало – </w:t>
       </w:r>
-      <w:bookmarkStart w:id="18" w:name="ДатаНачалоРабот"/>
+      <w:bookmarkStart w:id="17" w:name="ДатаНачалоРабот"/>
       <w:r>
         <w:rPr>
           <w:b w:val="0"/>
@@ -695,27 +675,27 @@
         </w:rPr>
         <w:t>01 апреля 2016г.</w:t>
       </w:r>
+      <w:bookmarkEnd w:id="17"/>
+      <w:r>
+        <w:rPr>
+          <w:b w:val="0"/>
+          <w:color w:val="000000" w:themeColor="text1"/>
+          <w:sz w:val="22"/>
+          <w:szCs w:val="22"/>
+        </w:rPr>
+        <w:t xml:space="preserve">; окончание – </w:t>
+      </w:r>
+      <w:bookmarkStart w:id="18" w:name="ДатаОкончанияРабот"/>
+      <w:r>
+        <w:rPr>
+          <w:b w:val="0"/>
+          <w:color w:val="000000" w:themeColor="text1"/>
+          <w:sz w:val="22"/>
+          <w:szCs w:val="22"/>
+        </w:rPr>
+        <w:t>30 рабочих дней с момента получения аванса</w:t>
+      </w:r>
       <w:bookmarkEnd w:id="18"/>
-      <w:r>
-        <w:rPr>
-          <w:b w:val="0"/>
-          <w:color w:val="000000" w:themeColor="text1"/>
-          <w:sz w:val="22"/>
-          <w:szCs w:val="22"/>
-        </w:rPr>
-        <w:t xml:space="preserve">; окончание – </w:t>
-      </w:r>
-      <w:bookmarkStart w:id="19" w:name="ДатаОкончанияРабот"/>
-      <w:r>
-        <w:rPr>
-          <w:b w:val="0"/>
-          <w:color w:val="000000" w:themeColor="text1"/>
-          <w:sz w:val="22"/>
-          <w:szCs w:val="22"/>
-        </w:rPr>
-        <w:t>30 рабочих дней с момента получения аванса</w:t>
-      </w:r>
-      <w:bookmarkEnd w:id="19"/>
     </w:p>
     <w:p>
       <w:pPr>
@@ -924,7 +904,7 @@
         </w:rPr>
         <w:t xml:space="preserve">3.1 Стоимость работ на момент подписания договора составляет </w:t>
       </w:r>
-      <w:bookmarkStart w:id="20" w:name="СтоимостьУслуг"/>
+      <w:bookmarkStart w:id="19" w:name="СтоимостьУслуг"/>
       <w:r>
         <w:rPr>
           <w:rFonts w:cs="Times New Roman"/>
@@ -933,7 +913,7 @@
         </w:rPr>
         <w:t>3 389,50</w:t>
       </w:r>
-      <w:bookmarkEnd w:id="20"/>
+      <w:bookmarkEnd w:id="19"/>
       <w:r>
         <w:rPr>
           <w:rFonts w:cs="Times New Roman"/>
@@ -949,7 +929,7 @@
         </w:rPr>
         <w:t>(</w:t>
       </w:r>
-      <w:bookmarkStart w:id="21" w:name="СтоимостьУслугБуквами"/>
+      <w:bookmarkStart w:id="20" w:name="СтоимостьУслугБуквами"/>
       <w:r>
         <w:rPr>
           <w:rFonts w:cs="Times New Roman"/>
@@ -957,7 +937,7 @@
         </w:rPr>
         <w:t>три тысячи триста восемьдесят девять белорусских рублей 50 копеек</w:t>
       </w:r>
-      <w:bookmarkEnd w:id="21"/>
+      <w:bookmarkEnd w:id="20"/>
       <w:r>
         <w:rPr>
           <w:rFonts w:cs="Times New Roman"/>
@@ -1075,20 +1055,6 @@
         </w:rPr>
         <w:t>3.3 Изменение договорной цены оформляется дополнительным соглашением к настоящему договору.</w:t>
       </w:r>
-    </w:p>
-    <w:p>
-      <w:pPr>
-        <w:pStyle w:val="a3"/>
-        <w:shd w:val="clear" w:color="auto" w:fill="auto"/>
-        <w:spacing w:after="0" w:line="240" w:lineRule="auto"/>
-        <w:ind w:firstLine="709"/>
-        <w:jc w:val="both"/>
-        <w:rPr>
-          <w:color w:val="000000" w:themeColor="text1"/>
-          <w:sz w:val="22"/>
-          <w:szCs w:val="22"/>
-        </w:rPr>
-      </w:pPr>
     </w:p>
     <w:p>
       <w:pPr>
@@ -1160,14 +1126,8 @@
         </w:rPr>
         <w:t>ЗАКАЗЧИК_________________________</w:t>
       </w:r>
-      <w:r>
-        <w:rPr>
-          <w:color w:val="000000" w:themeColor="text1"/>
-          <w:sz w:val="22"/>
-          <w:szCs w:val="22"/>
-        </w:rPr>
-        <w:br w:type="page"/>
-      </w:r>
+      <w:bookmarkStart w:id="21" w:name="_GoBack"/>
+      <w:bookmarkEnd w:id="21"/>
     </w:p>
     <w:p>
       <w:pPr>
@@ -1840,34 +1800,6 @@
         <w:pStyle w:val="a3"/>
         <w:shd w:val="clear" w:color="auto" w:fill="auto"/>
         <w:spacing w:after="0" w:line="240" w:lineRule="auto"/>
-        <w:ind w:firstLine="709"/>
-        <w:jc w:val="both"/>
-        <w:rPr>
-          <w:color w:val="000000" w:themeColor="text1"/>
-          <w:sz w:val="22"/>
-          <w:szCs w:val="22"/>
-        </w:rPr>
-      </w:pPr>
-    </w:p>
-    <w:p>
-      <w:pPr>
-        <w:pStyle w:val="a3"/>
-        <w:shd w:val="clear" w:color="auto" w:fill="auto"/>
-        <w:spacing w:after="0" w:line="240" w:lineRule="auto"/>
-        <w:ind w:firstLine="709"/>
-        <w:jc w:val="both"/>
-        <w:rPr>
-          <w:color w:val="000000" w:themeColor="text1"/>
-          <w:sz w:val="22"/>
-          <w:szCs w:val="22"/>
-        </w:rPr>
-      </w:pPr>
-    </w:p>
-    <w:p>
-      <w:pPr>
-        <w:pStyle w:val="a3"/>
-        <w:shd w:val="clear" w:color="auto" w:fill="auto"/>
-        <w:spacing w:after="0" w:line="240" w:lineRule="auto"/>
         <w:ind w:firstLine="0"/>
         <w:jc w:val="center"/>
         <w:rPr>
@@ -2044,21 +1976,12 @@
           <w:szCs w:val="22"/>
         </w:rPr>
       </w:pPr>
-      <w:proofErr w:type="gramStart"/>
-      <w:r>
-        <w:rPr>
-          <w:sz w:val="22"/>
-          <w:szCs w:val="22"/>
-        </w:rPr>
-        <w:t>6.4.1  «</w:t>
-      </w:r>
-      <w:proofErr w:type="gramEnd"/>
-      <w:r>
-        <w:rPr>
-          <w:sz w:val="22"/>
-          <w:szCs w:val="22"/>
-        </w:rPr>
-        <w:t>ЗАКАЗЧИКА»:</w:t>
+      <w:r>
+        <w:rPr>
+          <w:sz w:val="22"/>
+          <w:szCs w:val="22"/>
+        </w:rPr>
+        <w:t>6.4.1  «ЗАКАЗЧИКА»:</w:t>
       </w:r>
     </w:p>
     <w:p>
@@ -2531,6 +2454,36 @@
           <w:szCs w:val="22"/>
         </w:rPr>
       </w:pPr>
+      <w:r>
+        <w:rPr>
+          <w:sz w:val="22"/>
+          <w:szCs w:val="22"/>
+        </w:rPr>
+        <w:t>ПОДРЯДЧИК</w:t>
+      </w:r>
+      <w:r>
+        <w:rPr>
+          <w:color w:val="000000" w:themeColor="text1"/>
+          <w:sz w:val="22"/>
+          <w:szCs w:val="22"/>
+        </w:rPr>
+        <w:t xml:space="preserve"> ___________________                                   </w:t>
+      </w:r>
+      <w:r>
+        <w:rPr>
+          <w:sz w:val="22"/>
+          <w:szCs w:val="22"/>
+        </w:rPr>
+        <w:t>        </w:t>
+      </w:r>
+      <w:r>
+        <w:rPr>
+          <w:color w:val="000000" w:themeColor="text1"/>
+          <w:sz w:val="22"/>
+          <w:szCs w:val="22"/>
+        </w:rPr>
+        <w:t>ЗАКАЗЧИК_________________________</w:t>
+      </w:r>
     </w:p>
     <w:p>
       <w:pPr>
@@ -2546,36 +2499,6 @@
           <w:szCs w:val="22"/>
         </w:rPr>
       </w:pPr>
-      <w:r>
-        <w:rPr>
-          <w:sz w:val="22"/>
-          <w:szCs w:val="22"/>
-        </w:rPr>
-        <w:t>ПОДРЯДЧИК</w:t>
-      </w:r>
-      <w:r>
-        <w:rPr>
-          <w:color w:val="000000" w:themeColor="text1"/>
-          <w:sz w:val="22"/>
-          <w:szCs w:val="22"/>
-        </w:rPr>
-        <w:t xml:space="preserve"> ___________________                                   </w:t>
-      </w:r>
-      <w:r>
-        <w:rPr>
-          <w:sz w:val="22"/>
-          <w:szCs w:val="22"/>
-        </w:rPr>
-        <w:t>        </w:t>
-      </w:r>
-      <w:r>
-        <w:rPr>
-          <w:color w:val="000000" w:themeColor="text1"/>
-          <w:sz w:val="22"/>
-          <w:szCs w:val="22"/>
-        </w:rPr>
-        <w:t>ЗАКАЗЧИК_________________________</w:t>
-      </w:r>
     </w:p>
     <w:p>
       <w:pPr>
@@ -2853,23 +2776,7 @@
                 <w:rFonts w:cs="Times New Roman"/>
                 <w:color w:val="000000" w:themeColor="text1"/>
               </w:rPr>
-              <w:t>Общество с дополнительной ответственностью «</w:t>
-            </w:r>
-            <w:proofErr w:type="spellStart"/>
-            <w:r>
-              <w:rPr>
-                <w:rFonts w:cs="Times New Roman"/>
-                <w:color w:val="000000" w:themeColor="text1"/>
-              </w:rPr>
-              <w:t>ТеплоЭнергоАльянс</w:t>
-            </w:r>
-            <w:proofErr w:type="spellEnd"/>
-            <w:r>
-              <w:rPr>
-                <w:rFonts w:cs="Times New Roman"/>
-                <w:color w:val="000000" w:themeColor="text1"/>
-              </w:rPr>
-              <w:t>»</w:t>
+              <w:t>Общество с дополнительной ответственностью «ТеплоЭнергоАльянс»</w:t>
             </w:r>
           </w:p>
           <w:p>
@@ -2912,21 +2819,12 @@
                 <w:color w:val="000000" w:themeColor="text1"/>
               </w:rPr>
             </w:pPr>
-            <w:proofErr w:type="gramStart"/>
             <w:r>
               <w:rPr>
                 <w:rFonts w:cs="Times New Roman"/>
                 <w:color w:val="000000" w:themeColor="text1"/>
               </w:rPr>
-              <w:t>р</w:t>
-            </w:r>
-            <w:proofErr w:type="gramEnd"/>
-            <w:r>
-              <w:rPr>
-                <w:rFonts w:cs="Times New Roman"/>
-                <w:color w:val="000000" w:themeColor="text1"/>
-              </w:rPr>
-              <w:t>/с 3012751408015</w:t>
+              <w:t>р/с 3012751408015</w:t>
             </w:r>
           </w:p>
           <w:p>
@@ -2937,37 +2835,12 @@
                 <w:color w:val="000000" w:themeColor="text1"/>
               </w:rPr>
             </w:pPr>
-            <w:proofErr w:type="gramStart"/>
             <w:r>
               <w:rPr>
                 <w:rFonts w:cs="Times New Roman"/>
                 <w:color w:val="000000" w:themeColor="text1"/>
               </w:rPr>
-              <w:t>в</w:t>
-            </w:r>
-            <w:proofErr w:type="gramEnd"/>
-            <w:r>
-              <w:rPr>
-                <w:rFonts w:cs="Times New Roman"/>
-                <w:color w:val="000000" w:themeColor="text1"/>
-              </w:rPr>
-              <w:t xml:space="preserve"> дирекции ОАО «</w:t>
-            </w:r>
-            <w:proofErr w:type="spellStart"/>
-            <w:r>
-              <w:rPr>
-                <w:rFonts w:cs="Times New Roman"/>
-                <w:color w:val="000000" w:themeColor="text1"/>
-              </w:rPr>
-              <w:t>Белинвестбанк</w:t>
-            </w:r>
-            <w:proofErr w:type="spellEnd"/>
-            <w:r>
-              <w:rPr>
-                <w:rFonts w:cs="Times New Roman"/>
-                <w:color w:val="000000" w:themeColor="text1"/>
-              </w:rPr>
-              <w:t xml:space="preserve">» </w:t>
+              <w:t xml:space="preserve">в дирекции ОАО «Белинвестбанк» </w:t>
             </w:r>
           </w:p>
           <w:p>
@@ -2978,21 +2851,12 @@
                 <w:color w:val="000000" w:themeColor="text1"/>
               </w:rPr>
             </w:pPr>
-            <w:proofErr w:type="gramStart"/>
             <w:r>
               <w:rPr>
                 <w:rFonts w:cs="Times New Roman"/>
                 <w:color w:val="000000" w:themeColor="text1"/>
               </w:rPr>
-              <w:t>по</w:t>
-            </w:r>
-            <w:proofErr w:type="gramEnd"/>
-            <w:r>
-              <w:rPr>
-                <w:rFonts w:cs="Times New Roman"/>
-                <w:color w:val="000000" w:themeColor="text1"/>
-              </w:rPr>
-              <w:t xml:space="preserve"> Гомельской области, г. Гомель, ул. Советская, д.7</w:t>
+              <w:t>по Гомельской области, г. Гомель, ул. Советская, д.7</w:t>
             </w:r>
           </w:p>
           <w:p>
@@ -3116,18 +2980,9 @@
                 <w:rFonts w:cs="Times New Roman"/>
                 <w:color w:val="000000" w:themeColor="text1"/>
               </w:rPr>
-              <w:t xml:space="preserve">Жилищно-строительный потребительский кооператив №256 Центрального района </w:t>
-            </w:r>
-            <w:proofErr w:type="spellStart"/>
-            <w:r>
-              <w:rPr>
-                <w:rFonts w:cs="Times New Roman"/>
-                <w:color w:val="000000" w:themeColor="text1"/>
-              </w:rPr>
-              <w:t>г.Гомеля</w:t>
+              <w:t>Жилищно-строительный потребительский кооператив №256 Центрального района г.Гомеля</w:t>
             </w:r>
             <w:bookmarkEnd w:id="26"/>
-            <w:proofErr w:type="spellEnd"/>
           </w:p>
           <w:p>
             <w:pPr>
@@ -3155,21 +3010,12 @@
                 <w:color w:val="000000" w:themeColor="text1"/>
               </w:rPr>
             </w:pPr>
-            <w:proofErr w:type="gramStart"/>
             <w:r>
               <w:rPr>
                 <w:rFonts w:cs="Times New Roman"/>
                 <w:color w:val="000000" w:themeColor="text1"/>
               </w:rPr>
-              <w:t>р</w:t>
-            </w:r>
-            <w:proofErr w:type="gramEnd"/>
-            <w:r>
-              <w:rPr>
-                <w:rFonts w:cs="Times New Roman"/>
-                <w:color w:val="000000" w:themeColor="text1"/>
-              </w:rPr>
-              <w:t xml:space="preserve">/с </w:t>
+              <w:t xml:space="preserve">р/с </w:t>
             </w:r>
             <w:bookmarkStart w:id="28" w:name="РС"/>
             <w:r>
@@ -3190,37 +3036,12 @@
               </w:rPr>
             </w:pPr>
             <w:bookmarkStart w:id="29" w:name="Банк"/>
-            <w:proofErr w:type="gramStart"/>
             <w:r>
               <w:rPr>
                 <w:rFonts w:cs="Times New Roman"/>
                 <w:color w:val="000000" w:themeColor="text1"/>
               </w:rPr>
-              <w:t>в</w:t>
-            </w:r>
-            <w:proofErr w:type="gramEnd"/>
-            <w:r>
-              <w:rPr>
-                <w:rFonts w:cs="Times New Roman"/>
-                <w:color w:val="000000" w:themeColor="text1"/>
-              </w:rPr>
-              <w:t xml:space="preserve"> ЦБУ №305 филиала №302 ОАО «АСБ </w:t>
-            </w:r>
-            <w:proofErr w:type="spellStart"/>
-            <w:r>
-              <w:rPr>
-                <w:rFonts w:cs="Times New Roman"/>
-                <w:color w:val="000000" w:themeColor="text1"/>
-              </w:rPr>
-              <w:t>Беларусбанк</w:t>
-            </w:r>
-            <w:proofErr w:type="spellEnd"/>
-            <w:r>
-              <w:rPr>
-                <w:rFonts w:cs="Times New Roman"/>
-                <w:color w:val="000000" w:themeColor="text1"/>
-              </w:rPr>
-              <w:t>»</w:t>
+              <w:t>в ЦБУ №305 филиала №302 ОАО «АСБ Беларусбанк»</w:t>
             </w:r>
           </w:p>
           <w:p>
@@ -3424,7 +3245,16 @@
                       <w:szCs w:val="22"/>
                       <w:lang w:eastAsia="en-US"/>
                     </w:rPr>
-                    <w:t>_______________ </w:t>
+                    <w:t>__</w:t>
+                  </w:r>
+                  <w:r>
+                    <w:rPr>
+                      <w:color w:val="000000" w:themeColor="text1"/>
+                      <w:sz w:val="22"/>
+                      <w:szCs w:val="22"/>
+                      <w:lang w:eastAsia="en-US"/>
+                    </w:rPr>
+                    <w:t>_ </w:t>
                   </w:r>
                   <w:bookmarkStart w:id="34" w:name="ФИОИсполнителяИп"/>
                   <w:r>
@@ -3450,39 +3280,18 @@
                     <w:rPr>
                       <w:rFonts w:cs="Times New Roman"/>
                       <w:color w:val="000000" w:themeColor="text1"/>
+                      <w:sz w:val="16"/>
+                      <w:lang w:val="en-US"/>
                     </w:rPr>
-                    <w:t>                  </w:t>
+                    <w:t xml:space="preserve"> </w:t>
                   </w:r>
                   <w:r>
                     <w:rPr>
                       <w:rFonts w:cs="Times New Roman"/>
                       <w:color w:val="000000" w:themeColor="text1"/>
-                      <w:lang w:val="en-US"/>
+                      <w:sz w:val="16"/>
                     </w:rPr>
-                    <w:t xml:space="preserve">  </w:t>
-                  </w:r>
-                  <w:r>
-                    <w:rPr>
-                      <w:rFonts w:cs="Times New Roman"/>
-                      <w:color w:val="000000" w:themeColor="text1"/>
-                    </w:rPr>
-                    <w:t>  (</w:t>
-                  </w:r>
-                  <w:proofErr w:type="gramStart"/>
-                  <w:r>
-                    <w:rPr>
-                      <w:rFonts w:cs="Times New Roman"/>
-                      <w:color w:val="000000" w:themeColor="text1"/>
-                    </w:rPr>
-                    <w:t>подпись</w:t>
-                  </w:r>
-                  <w:proofErr w:type="gramEnd"/>
-                  <w:r>
-                    <w:rPr>
-                      <w:rFonts w:cs="Times New Roman"/>
-                      <w:color w:val="000000" w:themeColor="text1"/>
-                    </w:rPr>
-                    <w:t>)</w:t>
+                    <w:t>  (подпись)</w:t>
                   </w:r>
                 </w:p>
               </w:tc>
@@ -3582,16 +3391,7 @@
                       <w:szCs w:val="22"/>
                       <w:lang w:eastAsia="en-US"/>
                     </w:rPr>
-                    <w:t>___________</w:t>
-                  </w:r>
-                  <w:r>
-                    <w:rPr>
-                      <w:color w:val="000000" w:themeColor="text1"/>
-                      <w:sz w:val="22"/>
-                      <w:szCs w:val="22"/>
-                      <w:lang w:val="en-US" w:eastAsia="en-US"/>
-                    </w:rPr>
-                    <w:t>_</w:t>
+                    <w:t>______</w:t>
                   </w:r>
                   <w:r>
                     <w:rPr>
@@ -3600,7 +3400,7 @@
                       <w:szCs w:val="22"/>
                       <w:lang w:eastAsia="en-US"/>
                     </w:rPr>
-                    <w:t>______ </w:t>
+                    <w:t>__ </w:t>
                   </w:r>
                   <w:bookmarkStart w:id="36" w:name="ФИОЗаказчикаИп"/>
                   <w:r>
@@ -3631,31 +3431,20 @@
                   <w:r>
                     <w:rPr>
                       <w:color w:val="000000" w:themeColor="text1"/>
-                      <w:sz w:val="22"/>
+                      <w:sz w:val="16"/>
                       <w:szCs w:val="22"/>
                       <w:lang w:eastAsia="en-US"/>
                     </w:rPr>
-                    <w:t>              (</w:t>
+                    <w:t> </w:t>
                   </w:r>
-                  <w:proofErr w:type="gramStart"/>
                   <w:r>
                     <w:rPr>
                       <w:color w:val="000000" w:themeColor="text1"/>
-                      <w:sz w:val="22"/>
+                      <w:sz w:val="16"/>
                       <w:szCs w:val="22"/>
                       <w:lang w:eastAsia="en-US"/>
                     </w:rPr>
-                    <w:t>подпись</w:t>
-                  </w:r>
-                  <w:proofErr w:type="gramEnd"/>
-                  <w:r>
-                    <w:rPr>
-                      <w:color w:val="000000" w:themeColor="text1"/>
-                      <w:sz w:val="22"/>
-                      <w:szCs w:val="22"/>
-                      <w:lang w:eastAsia="en-US"/>
-                    </w:rPr>
-                    <w:t>)</w:t>
+                    <w:t>  (подпись)</w:t>
                   </w:r>
                 </w:p>
               </w:tc>
@@ -3736,6 +3525,7 @@
     </w:p>
     <w:p/>
     <w:sectPr>
+      <w:footerReference w:type="default" r:id="rId6"/>
       <w:pgSz w:w="11906" w:h="16838"/>
       <w:pgMar w:top="1134" w:right="850" w:bottom="1134" w:left="1134" w:header="708" w:footer="708" w:gutter="0"/>
       <w:cols w:space="708"/>
@@ -3743,6 +3533,102 @@
     </w:sectPr>
   </w:body>
 </w:document>
+</file>
+
+<file path=word/endnotes.xml><?xml version="1.0" encoding="utf-8"?>
+<w:endnotes xmlns:wpc="http://schemas.microsoft.com/office/word/2010/wordprocessingCanvas" xmlns:mc="http://schemas.openxmlformats.org/markup-compatibility/2006" xmlns:o="urn:schemas-microsoft-com:office:office" xmlns:r="http://schemas.openxmlformats.org/officeDocument/2006/relationships" xmlns:m="http://schemas.openxmlformats.org/officeDocument/2006/math" xmlns:v="urn:schemas-microsoft-com:vml" xmlns:wp14="http://schemas.microsoft.com/office/word/2010/wordprocessingDrawing" xmlns:wp="http://schemas.openxmlformats.org/drawingml/2006/wordprocessingDrawing" xmlns:w10="urn:schemas-microsoft-com:office:word" xmlns:w="http://schemas.openxmlformats.org/wordprocessingml/2006/main" xmlns:w14="http://schemas.microsoft.com/office/word/2010/wordml" xmlns:w15="http://schemas.microsoft.com/office/word/2012/wordml" xmlns:wpg="http://schemas.microsoft.com/office/word/2010/wordprocessingGroup" xmlns:wpi="http://schemas.microsoft.com/office/word/2010/wordprocessingInk" xmlns:wne="http://schemas.microsoft.com/office/word/2006/wordml" xmlns:wps="http://schemas.microsoft.com/office/word/2010/wordprocessingShape" mc:Ignorable="w14 w15 wp14">
+  <w:endnote w:type="separator" w:id="-1">
+    <w:p>
+      <w:pPr>
+        <w:spacing w:after="0" w:line="240" w:lineRule="auto"/>
+      </w:pPr>
+      <w:r>
+        <w:separator/>
+      </w:r>
+    </w:p>
+  </w:endnote>
+  <w:endnote w:type="continuationSeparator" w:id="0">
+    <w:p>
+      <w:pPr>
+        <w:spacing w:after="0" w:line="240" w:lineRule="auto"/>
+      </w:pPr>
+      <w:r>
+        <w:continuationSeparator/>
+      </w:r>
+    </w:p>
+  </w:endnote>
+</w:endnotes>
+</file>
+
+<file path=word/footer1.xml><?xml version="1.0" encoding="utf-8"?>
+<w:ftr xmlns:wpc="http://schemas.microsoft.com/office/word/2010/wordprocessingCanvas" xmlns:mc="http://schemas.openxmlformats.org/markup-compatibility/2006" xmlns:o="urn:schemas-microsoft-com:office:office" xmlns:r="http://schemas.openxmlformats.org/officeDocument/2006/relationships" xmlns:m="http://schemas.openxmlformats.org/officeDocument/2006/math" xmlns:v="urn:schemas-microsoft-com:vml" xmlns:wp14="http://schemas.microsoft.com/office/word/2010/wordprocessingDrawing" xmlns:wp="http://schemas.openxmlformats.org/drawingml/2006/wordprocessingDrawing" xmlns:w10="urn:schemas-microsoft-com:office:word" xmlns:w="http://schemas.openxmlformats.org/wordprocessingml/2006/main" xmlns:w14="http://schemas.microsoft.com/office/word/2010/wordml" xmlns:w15="http://schemas.microsoft.com/office/word/2012/wordml" xmlns:wpg="http://schemas.microsoft.com/office/word/2010/wordprocessingGroup" xmlns:wpi="http://schemas.microsoft.com/office/word/2010/wordprocessingInk" xmlns:wne="http://schemas.microsoft.com/office/word/2006/wordml" xmlns:wps="http://schemas.microsoft.com/office/word/2010/wordprocessingShape" mc:Ignorable="w14 w15 wp14">
+  <w:sdt>
+    <w:sdtPr>
+      <w:id w:val="557360406"/>
+      <w:docPartObj>
+        <w:docPartGallery w:val="Page Numbers (Bottom of Page)"/>
+        <w:docPartUnique/>
+      </w:docPartObj>
+    </w:sdtPr>
+    <w:sdtEndPr/>
+    <w:sdtContent>
+      <w:p>
+        <w:pPr>
+          <w:pStyle w:val="a9"/>
+          <w:jc w:val="right"/>
+        </w:pPr>
+        <w:r>
+          <w:fldChar w:fldCharType="begin"/>
+        </w:r>
+        <w:r>
+          <w:instrText>PAGE   \* MERGEFORMAT</w:instrText>
+        </w:r>
+        <w:r>
+          <w:fldChar w:fldCharType="separate"/>
+        </w:r>
+        <w:r>
+          <w:rPr>
+            <w:noProof/>
+          </w:rPr>
+          <w:t>4</w:t>
+        </w:r>
+        <w:r>
+          <w:fldChar w:fldCharType="end"/>
+        </w:r>
+      </w:p>
+    </w:sdtContent>
+  </w:sdt>
+  <w:p>
+    <w:pPr>
+      <w:pStyle w:val="a9"/>
+    </w:pPr>
+  </w:p>
+</w:ftr>
+</file>
+
+<file path=word/footnotes.xml><?xml version="1.0" encoding="utf-8"?>
+<w:footnotes xmlns:wpc="http://schemas.microsoft.com/office/word/2010/wordprocessingCanvas" xmlns:mc="http://schemas.openxmlformats.org/markup-compatibility/2006" xmlns:o="urn:schemas-microsoft-com:office:office" xmlns:r="http://schemas.openxmlformats.org/officeDocument/2006/relationships" xmlns:m="http://schemas.openxmlformats.org/officeDocument/2006/math" xmlns:v="urn:schemas-microsoft-com:vml" xmlns:wp14="http://schemas.microsoft.com/office/word/2010/wordprocessingDrawing" xmlns:wp="http://schemas.openxmlformats.org/drawingml/2006/wordprocessingDrawing" xmlns:w10="urn:schemas-microsoft-com:office:word" xmlns:w="http://schemas.openxmlformats.org/wordprocessingml/2006/main" xmlns:w14="http://schemas.microsoft.com/office/word/2010/wordml" xmlns:w15="http://schemas.microsoft.com/office/word/2012/wordml" xmlns:wpg="http://schemas.microsoft.com/office/word/2010/wordprocessingGroup" xmlns:wpi="http://schemas.microsoft.com/office/word/2010/wordprocessingInk" xmlns:wne="http://schemas.microsoft.com/office/word/2006/wordml" xmlns:wps="http://schemas.microsoft.com/office/word/2010/wordprocessingShape" mc:Ignorable="w14 w15 wp14">
+  <w:footnote w:type="separator" w:id="-1">
+    <w:p>
+      <w:pPr>
+        <w:spacing w:after="0" w:line="240" w:lineRule="auto"/>
+      </w:pPr>
+      <w:r>
+        <w:separator/>
+      </w:r>
+    </w:p>
+  </w:footnote>
+  <w:footnote w:type="continuationSeparator" w:id="0">
+    <w:p>
+      <w:pPr>
+        <w:spacing w:after="0" w:line="240" w:lineRule="auto"/>
+      </w:pPr>
+      <w:r>
+        <w:continuationSeparator/>
+      </w:r>
+    </w:p>
+  </w:footnote>
+</w:footnotes>
 </file>
 
 <file path=word/styles.xml><?xml version="1.0" encoding="utf-8"?>
@@ -4364,6 +4250,56 @@
       </w:tblCellMar>
     </w:tblPr>
   </w:style>
+  <w:style w:type="paragraph" w:styleId="a7">
+    <w:name w:val="header"/>
+    <w:basedOn w:val="a"/>
+    <w:link w:val="a8"/>
+    <w:uiPriority w:val="99"/>
+    <w:unhideWhenUsed/>
+    <w:rsid w:val="0016253B"/>
+    <w:pPr>
+      <w:tabs>
+        <w:tab w:val="center" w:pos="4677"/>
+        <w:tab w:val="right" w:pos="9355"/>
+      </w:tabs>
+      <w:spacing w:after="0" w:line="240" w:lineRule="auto"/>
+    </w:pPr>
+  </w:style>
+  <w:style w:type="character" w:customStyle="1" w:styleId="a8">
+    <w:name w:val="Верхний колонтитул Знак"/>
+    <w:basedOn w:val="a0"/>
+    <w:link w:val="a7"/>
+    <w:uiPriority w:val="99"/>
+    <w:rsid w:val="0016253B"/>
+    <w:rPr>
+      <w:rFonts w:ascii="Times New Roman" w:hAnsi="Times New Roman"/>
+    </w:rPr>
+  </w:style>
+  <w:style w:type="paragraph" w:styleId="a9">
+    <w:name w:val="footer"/>
+    <w:basedOn w:val="a"/>
+    <w:link w:val="aa"/>
+    <w:uiPriority w:val="99"/>
+    <w:unhideWhenUsed/>
+    <w:rsid w:val="0016253B"/>
+    <w:pPr>
+      <w:tabs>
+        <w:tab w:val="center" w:pos="4677"/>
+        <w:tab w:val="right" w:pos="9355"/>
+      </w:tabs>
+      <w:spacing w:after="0" w:line="240" w:lineRule="auto"/>
+    </w:pPr>
+  </w:style>
+  <w:style w:type="character" w:customStyle="1" w:styleId="aa">
+    <w:name w:val="Нижний колонтитул Знак"/>
+    <w:basedOn w:val="a0"/>
+    <w:link w:val="a9"/>
+    <w:uiPriority w:val="99"/>
+    <w:rsid w:val="0016253B"/>
+    <w:rPr>
+      <w:rFonts w:ascii="Times New Roman" w:hAnsi="Times New Roman"/>
+    </w:rPr>
+  </w:style>
 </w:styles>
 </file>
 
